--- a/Project 1_ Group G5.docx
+++ b/Project 1_ Group G5.docx
@@ -143,6 +143,17 @@
     </w:p>
     <w:p>
       <w:pPr>
+        <w:ind w:left="1440" w:firstLine="0"/>
+        <w:rPr/>
+      </w:pPr>
+      <w:r>
+        <w:rPr>
+          <w:rtl w:val="0"/>
+        </w:rPr>
+      </w:r>
+    </w:p>
+    <w:p>
+      <w:pPr>
         <w:numPr>
           <w:ilvl w:val="0"/>
           <w:numId w:val="1"/>
@@ -156,94 +167,99 @@
         <w:rPr>
           <w:rtl w:val="0"/>
         </w:rPr>
-        <w:t xml:space="preserve">Research Questions to Answer </w:t>
-      </w:r>
-    </w:p>
-    <w:p>
-      <w:pPr>
-        <w:numPr>
-          <w:ilvl w:val="1"/>
-          <w:numId w:val="1"/>
-        </w:numPr>
-        <w:ind w:left="1440" w:hanging="360"/>
-        <w:rPr>
-          <w:u w:val="none"/>
-        </w:rPr>
-      </w:pPr>
-      <w:r>
-        <w:rPr>
-          <w:rtl w:val="0"/>
-        </w:rPr>
-        <w:t xml:space="preserve">How does rising temperatures over time affect crops yield within different regions?</w:t>
-      </w:r>
-    </w:p>
-    <w:p>
-      <w:pPr>
-        <w:numPr>
-          <w:ilvl w:val="1"/>
-          <w:numId w:val="1"/>
-        </w:numPr>
-        <w:ind w:left="1440" w:hanging="360"/>
-        <w:rPr>
-          <w:u w:val="none"/>
-        </w:rPr>
-      </w:pPr>
-      <w:r>
-        <w:rPr>
-          <w:rtl w:val="0"/>
-        </w:rPr>
-        <w:t xml:space="preserve">How does the increase of natural disasters caused by climate change affect crops yield?</w:t>
-      </w:r>
-    </w:p>
-    <w:p>
-      <w:pPr>
-        <w:numPr>
-          <w:ilvl w:val="1"/>
-          <w:numId w:val="1"/>
-        </w:numPr>
-        <w:ind w:left="1440" w:hanging="360"/>
-      </w:pPr>
-      <w:r>
-        <w:rPr>
-          <w:rtl w:val="0"/>
-        </w:rPr>
-        <w:t xml:space="preserve">How does increasing meat consumption rates affect gas emission rates?</w:t>
-      </w:r>
-    </w:p>
-    <w:p>
-      <w:pPr>
-        <w:numPr>
-          <w:ilvl w:val="1"/>
-          <w:numId w:val="1"/>
-        </w:numPr>
-        <w:ind w:left="1440" w:hanging="360"/>
-        <w:rPr>
-          <w:u w:val="none"/>
-        </w:rPr>
-      </w:pPr>
-      <w:r>
-        <w:rPr>
-          <w:rtl w:val="0"/>
-        </w:rPr>
-        <w:t xml:space="preserve">What season of the year does climate change affect agriculture the most?</w:t>
-      </w:r>
-    </w:p>
-    <w:p>
-      <w:pPr>
-        <w:numPr>
-          <w:ilvl w:val="1"/>
-          <w:numId w:val="1"/>
-        </w:numPr>
-        <w:ind w:left="1440" w:hanging="360"/>
-        <w:rPr>
-          <w:u w:val="none"/>
-        </w:rPr>
-      </w:pPr>
-      <w:r>
-        <w:rPr>
-          <w:rtl w:val="0"/>
-        </w:rPr>
-        <w:t xml:space="preserve">What crops were influenced the most by climate change over time? </w:t>
+        <w:t xml:space="preserve">Research Questions to Answer:</w:t>
+      </w:r>
+    </w:p>
+    <w:p>
+      <w:pPr>
+        <w:numPr>
+          <w:ilvl w:val="1"/>
+          <w:numId w:val="1"/>
+        </w:numPr>
+        <w:ind w:left="1440" w:hanging="360"/>
+      </w:pPr>
+      <w:r>
+        <w:rPr>
+          <w:rtl w:val="0"/>
+        </w:rPr>
+        <w:t xml:space="preserve">How does climate change affect weather patterns in the United States? </w:t>
+      </w:r>
+    </w:p>
+    <w:p>
+      <w:pPr>
+        <w:numPr>
+          <w:ilvl w:val="1"/>
+          <w:numId w:val="1"/>
+        </w:numPr>
+        <w:ind w:left="1440" w:hanging="360"/>
+        <w:rPr>
+          <w:u w:val="none"/>
+        </w:rPr>
+      </w:pPr>
+      <w:r>
+        <w:rPr>
+          <w:rtl w:val="0"/>
+        </w:rPr>
+        <w:t xml:space="preserve">How does CO2/GreenHouse Gas emissions compare by sector globally focusing on the agricultural sector?</w:t>
+      </w:r>
+    </w:p>
+    <w:p>
+      <w:pPr>
+        <w:numPr>
+          <w:ilvl w:val="1"/>
+          <w:numId w:val="1"/>
+        </w:numPr>
+        <w:ind w:left="1440" w:hanging="360"/>
+      </w:pPr>
+      <w:r>
+        <w:rPr>
+          <w:rtl w:val="0"/>
+        </w:rPr>
+        <w:t xml:space="preserve">How does CO2/GreenHouse Gas emissions from the agricultural sector compare by country focusing on the United states?</w:t>
+      </w:r>
+    </w:p>
+    <w:p>
+      <w:pPr>
+        <w:numPr>
+          <w:ilvl w:val="1"/>
+          <w:numId w:val="1"/>
+        </w:numPr>
+        <w:ind w:left="1440" w:hanging="360"/>
+      </w:pPr>
+      <w:r>
+        <w:rPr>
+          <w:rtl w:val="0"/>
+        </w:rPr>
+        <w:t xml:space="preserve">How does CO2/GreenHouse Gas emissions from the agricultural sector compare by field crops within the United states?</w:t>
+      </w:r>
+    </w:p>
+    <w:p>
+      <w:pPr>
+        <w:numPr>
+          <w:ilvl w:val="1"/>
+          <w:numId w:val="1"/>
+        </w:numPr>
+        <w:ind w:left="1440" w:hanging="360"/>
+        <w:rPr>
+          <w:u w:val="none"/>
+        </w:rPr>
+      </w:pPr>
+      <w:r>
+        <w:rPr>
+          <w:rtl w:val="0"/>
+        </w:rPr>
+        <w:t xml:space="preserve">How does climate change over time affect crops yield within the midwest of the United States?                            </w:t>
+      </w:r>
+    </w:p>
+    <w:p>
+      <w:pPr>
+        <w:ind w:left="1440" w:firstLine="0"/>
+        <w:rPr/>
+      </w:pPr>
+      <w:r>
+        <w:rPr>
+          <w:rtl w:val="0"/>
+        </w:rPr>
       </w:r>
     </w:p>
     <w:p>
@@ -279,64 +295,198 @@
         <w:rPr>
           <w:rtl w:val="0"/>
         </w:rPr>
-        <w:t xml:space="preserve">OECD API </w:t>
-      </w:r>
-    </w:p>
-    <w:p>
-      <w:pPr>
-        <w:numPr>
-          <w:ilvl w:val="1"/>
-          <w:numId w:val="1"/>
-        </w:numPr>
-        <w:ind w:left="1440" w:hanging="360"/>
-        <w:rPr>
-          <w:u w:val="none"/>
-        </w:rPr>
-      </w:pPr>
-      <w:r>
-        <w:rPr>
-          <w:rtl w:val="0"/>
-        </w:rPr>
-        <w:t xml:space="preserve">EPA API</w:t>
-      </w:r>
-    </w:p>
-    <w:p>
-      <w:pPr>
-        <w:numPr>
-          <w:ilvl w:val="1"/>
-          <w:numId w:val="1"/>
-        </w:numPr>
-        <w:ind w:left="1440" w:hanging="360"/>
-        <w:rPr>
-          <w:u w:val="none"/>
-        </w:rPr>
-      </w:pPr>
-      <w:r>
-        <w:rPr>
-          <w:rtl w:val="0"/>
-        </w:rPr>
-        <w:t xml:space="preserve">EUSGS API</w:t>
-      </w:r>
-    </w:p>
-    <w:p>
-      <w:pPr>
-        <w:numPr>
-          <w:ilvl w:val="1"/>
-          <w:numId w:val="1"/>
-        </w:numPr>
-        <w:ind w:left="1440" w:hanging="360"/>
-        <w:rPr>
-          <w:u w:val="none"/>
-        </w:rPr>
-      </w:pPr>
-      <w:r>
-        <w:rPr>
-          <w:sz w:val="22"/>
-          <w:szCs w:val="22"/>
-          <w:rtl w:val="0"/>
-        </w:rPr>
-        <w:t xml:space="preserve">Global temperature anomalies REST API</w:t>
-      </w:r>
+        <w:t xml:space="preserve">Data Set 1: </w:t>
+      </w:r>
+      <w:hyperlink r:id="rId7">
+        <w:r>
+          <w:rPr>
+            <w:color w:val="1155cc"/>
+            <w:u w:val="single"/>
+            <w:rtl w:val="0"/>
+          </w:rPr>
+          <w:t xml:space="preserve">https://ourworldindata.org/</w:t>
+        </w:r>
+      </w:hyperlink>
+      <w:r>
+        <w:rPr>
+          <w:rtl w:val="0"/>
+        </w:rPr>
+      </w:r>
+    </w:p>
+    <w:p>
+      <w:pPr>
+        <w:numPr>
+          <w:ilvl w:val="2"/>
+          <w:numId w:val="1"/>
+        </w:numPr>
+        <w:ind w:left="2160" w:hanging="360"/>
+        <w:rPr>
+          <w:u w:val="none"/>
+        </w:rPr>
+      </w:pPr>
+      <w:r>
+        <w:rPr>
+          <w:rtl w:val="0"/>
+        </w:rPr>
+        <w:t xml:space="preserve">Global CO2/GHG Emissions</w:t>
+      </w:r>
+    </w:p>
+    <w:p>
+      <w:pPr>
+        <w:numPr>
+          <w:ilvl w:val="2"/>
+          <w:numId w:val="1"/>
+        </w:numPr>
+        <w:ind w:left="2160" w:hanging="360"/>
+        <w:rPr>
+          <w:u w:val="none"/>
+        </w:rPr>
+      </w:pPr>
+      <w:r>
+        <w:rPr>
+          <w:rtl w:val="0"/>
+        </w:rPr>
+        <w:t xml:space="preserve">LiveStock Data Globally</w:t>
+      </w:r>
+    </w:p>
+    <w:p>
+      <w:pPr>
+        <w:numPr>
+          <w:ilvl w:val="1"/>
+          <w:numId w:val="1"/>
+        </w:numPr>
+        <w:ind w:left="1440" w:hanging="360"/>
+        <w:rPr>
+          <w:u w:val="none"/>
+        </w:rPr>
+      </w:pPr>
+      <w:r>
+        <w:rPr>
+          <w:rtl w:val="0"/>
+        </w:rPr>
+        <w:t xml:space="preserve">Data Set 2 : </w:t>
+      </w:r>
+      <w:hyperlink r:id="rId8">
+        <w:r>
+          <w:rPr>
+            <w:color w:val="1155cc"/>
+            <w:sz w:val="23"/>
+            <w:szCs w:val="23"/>
+            <w:shd w:fill="f8f8f8" w:val="clear"/>
+            <w:rtl w:val="0"/>
+          </w:rPr>
+          <w:t xml:space="preserve">https://quickstats.nass.usda.gov/</w:t>
+        </w:r>
+      </w:hyperlink>
+      <w:r>
+        <w:rPr>
+          <w:color w:val="1d1c1d"/>
+          <w:sz w:val="23"/>
+          <w:szCs w:val="23"/>
+          <w:shd w:fill="f8f8f8" w:val="clear"/>
+          <w:rtl w:val="0"/>
+        </w:rPr>
+        <w:t xml:space="preserve">, </w:t>
+      </w:r>
+      <w:hyperlink r:id="rId9">
+        <w:r>
+          <w:rPr>
+            <w:color w:val="1155cc"/>
+            <w:sz w:val="23"/>
+            <w:szCs w:val="23"/>
+            <w:shd w:fill="f8f8f8" w:val="clear"/>
+            <w:rtl w:val="0"/>
+          </w:rPr>
+          <w:t xml:space="preserve">https://www.ncdc.noaa.gov</w:t>
+        </w:r>
+      </w:hyperlink>
+      <w:r>
+        <w:rPr>
+          <w:rtl w:val="0"/>
+        </w:rPr>
+      </w:r>
+    </w:p>
+    <w:p>
+      <w:pPr>
+        <w:numPr>
+          <w:ilvl w:val="2"/>
+          <w:numId w:val="1"/>
+        </w:numPr>
+        <w:ind w:left="2160" w:hanging="360"/>
+        <w:rPr>
+          <w:u w:val="none"/>
+        </w:rPr>
+      </w:pPr>
+      <w:r>
+        <w:rPr>
+          <w:rtl w:val="0"/>
+        </w:rPr>
+        <w:t xml:space="preserve">Field Crops Data</w:t>
+      </w:r>
+    </w:p>
+    <w:p>
+      <w:pPr>
+        <w:numPr>
+          <w:ilvl w:val="1"/>
+          <w:numId w:val="1"/>
+        </w:numPr>
+        <w:ind w:left="1440" w:hanging="360"/>
+        <w:rPr>
+          <w:u w:val="none"/>
+        </w:rPr>
+      </w:pPr>
+      <w:r>
+        <w:rPr>
+          <w:rtl w:val="0"/>
+        </w:rPr>
+        <w:t xml:space="preserve">Data Set API: </w:t>
+      </w:r>
+      <w:hyperlink r:id="rId10">
+        <w:r>
+          <w:rPr>
+            <w:color w:val="1155cc"/>
+            <w:sz w:val="23"/>
+            <w:szCs w:val="23"/>
+            <w:highlight w:val="white"/>
+            <w:rtl w:val="0"/>
+          </w:rPr>
+          <w:t xml:space="preserve">https://climate.azavea.com/</w:t>
+        </w:r>
+      </w:hyperlink>
+      <w:r>
+        <w:rPr>
+          <w:rtl w:val="0"/>
+        </w:rPr>
+      </w:r>
+    </w:p>
+    <w:p>
+      <w:pPr>
+        <w:numPr>
+          <w:ilvl w:val="2"/>
+          <w:numId w:val="1"/>
+        </w:numPr>
+        <w:ind w:left="2160" w:hanging="360"/>
+        <w:rPr>
+          <w:u w:val="none"/>
+        </w:rPr>
+      </w:pPr>
+      <w:r>
+        <w:rPr>
+          <w:rtl w:val="0"/>
+        </w:rPr>
+        <w:t xml:space="preserve">Climate Change Data</w:t>
+      </w:r>
+      <w:r>
+        <w:rPr>
+          <w:rtl w:val="0"/>
+        </w:rPr>
+      </w:r>
+    </w:p>
+    <w:p>
+      <w:pPr>
+        <w:ind w:left="2160" w:firstLine="0"/>
+        <w:rPr/>
+      </w:pPr>
       <w:r>
         <w:rPr>
           <w:rtl w:val="0"/>
@@ -376,25 +526,76 @@
         <w:rPr>
           <w:rtl w:val="0"/>
         </w:rPr>
-        <w:t xml:space="preserve">The team is looking through the data and taking time to analyze each API</w:t>
-      </w:r>
-    </w:p>
-    <w:p>
-      <w:pPr>
-        <w:numPr>
-          <w:ilvl w:val="1"/>
-          <w:numId w:val="1"/>
-        </w:numPr>
-        <w:ind w:left="1440" w:hanging="360"/>
-        <w:rPr>
-          <w:u w:val="none"/>
-        </w:rPr>
-      </w:pPr>
-      <w:r>
-        <w:rPr>
-          <w:rtl w:val="0"/>
-        </w:rPr>
-        <w:t xml:space="preserve">Post API analysis, we will breakdown the tasks for each group members</w:t>
+        <w:t xml:space="preserve">Sylvester: Weather trends in the United States</w:t>
+      </w:r>
+    </w:p>
+    <w:p>
+      <w:pPr>
+        <w:numPr>
+          <w:ilvl w:val="1"/>
+          <w:numId w:val="1"/>
+        </w:numPr>
+        <w:ind w:left="1440" w:hanging="360"/>
+        <w:rPr>
+          <w:u w:val="none"/>
+        </w:rPr>
+      </w:pPr>
+      <w:r>
+        <w:rPr>
+          <w:rtl w:val="0"/>
+        </w:rPr>
+        <w:t xml:space="preserve">Roberto: Crops data in the midwest of the United States</w:t>
+      </w:r>
+    </w:p>
+    <w:p>
+      <w:pPr>
+        <w:numPr>
+          <w:ilvl w:val="1"/>
+          <w:numId w:val="1"/>
+        </w:numPr>
+        <w:ind w:left="1440" w:hanging="360"/>
+      </w:pPr>
+      <w:r>
+        <w:rPr>
+          <w:rtl w:val="0"/>
+        </w:rPr>
+        <w:t xml:space="preserve">Sarah: Global Livestock Data</w:t>
+      </w:r>
+    </w:p>
+    <w:p>
+      <w:pPr>
+        <w:numPr>
+          <w:ilvl w:val="1"/>
+          <w:numId w:val="1"/>
+        </w:numPr>
+        <w:ind w:left="1440" w:hanging="360"/>
+        <w:rPr>
+          <w:u w:val="none"/>
+        </w:rPr>
+      </w:pPr>
+      <w:r>
+        <w:rPr>
+          <w:rtl w:val="0"/>
+        </w:rPr>
+        <w:t xml:space="preserve">Sam: Global CO2 Emissions/ United States CO2 Emissions </w:t>
+      </w:r>
+    </w:p>
+    <w:p>
+      <w:pPr>
+        <w:numPr>
+          <w:ilvl w:val="1"/>
+          <w:numId w:val="1"/>
+        </w:numPr>
+        <w:ind w:left="1440" w:hanging="360"/>
+        <w:rPr>
+          <w:u w:val="none"/>
+        </w:rPr>
+      </w:pPr>
+      <w:r>
+        <w:rPr>
+          <w:rtl w:val="0"/>
+        </w:rPr>
+        <w:t xml:space="preserve">Nicole: Global Greenhouse Gas Emissions/ United States GHG Emissions</w:t>
       </w:r>
     </w:p>
     <w:sectPr>
